--- a/Capstone Links.docx
+++ b/Capstone Links.docx
@@ -7,16 +7,7 @@
         <w:t>Capstone Links</w:t>
       </w:r>
     </w:p>
-    <w:p>
-      <w:r>
-        <w:t xml:space="preserve">How many families of suicide victims also commit </w:t>
-      </w:r>
-      <w:proofErr w:type="gramStart"/>
-      <w:r>
-        <w:t>suicide</w:t>
-      </w:r>
-      <w:proofErr w:type="gramEnd"/>
-    </w:p>
+    <w:p/>
     <w:p>
       <w:hyperlink r:id="rId4" w:history="1">
         <w:r>
